--- a/docs/пример для анализа/пример обработки 2 (DeepSeek)/ответ ИИ 1 с токенами.docx
+++ b/docs/пример для анализа/пример обработки 2 (DeepSeek)/ответ ИИ 1 с токенами.docx
@@ -370,6 +370,30 @@
     <w:p>
       <w:r>
         <w:t>5. Сотрудник [[F7pH2wrMIDnsyAB8GUZvtA]] (№9) имеет самую высокую премию (40%) при окладе 290000 ₽, что является максимальным значением по обоим показателям в своём подразделении.</w:t>
+      </w:r>
+    </w:p>
+    <w:p/>
+    <w:p>
+      <w:r>
+        <w:t>[[PSdxkXG_AzAH</w:t>
+      </w:r>
+      <w:r>
+        <w:t>ав</w:t>
+      </w:r>
+      <w:r>
+        <w:t>hmcBj0O8dw]]</w:t>
+      </w:r>
+    </w:p>
+    <w:p/>
+    <w:p>
+      <w:r>
+        <w:t>[[PSdxkXG_Az</w:t>
+      </w:r>
+      <w:r>
+        <w:t>а</w:t>
+      </w:r>
+      <w:r>
+        <w:t>AHhmcBj0O8dw]]</w:t>
       </w:r>
     </w:p>
     <w:sectPr>
